--- a/chetax-doc/chetax-doc-elk/elasticsearch.docx
+++ b/chetax-doc/chetax-doc-elk/elasticsearch.docx
@@ -36,6 +36,67 @@
     </w:p>
     <w:p>
       <w:pPr>
+        <w:rPr>
+          <w:rFonts w:hint="eastAsia"/>
+          <w:sz w:val="28"/>
+          <w:szCs w:val="28"/>
+        </w:rPr>
+      </w:pPr>
+      <w:r>
+        <w:rPr>
+          <w:rFonts w:hint="eastAsia"/>
+          <w:sz w:val="28"/>
+          <w:szCs w:val="28"/>
+        </w:rPr>
+        <w:fldChar w:fldCharType="begin"/>
+      </w:r>
+      <w:r>
+        <w:rPr>
+          <w:rFonts w:hint="eastAsia"/>
+          <w:sz w:val="28"/>
+          <w:szCs w:val="28"/>
+        </w:rPr>
+        <w:instrText xml:space="preserve"> HYPERLINK "https://elasticsearch.cn/download/" </w:instrText>
+      </w:r>
+      <w:r>
+        <w:rPr>
+          <w:rFonts w:hint="eastAsia"/>
+          <w:sz w:val="28"/>
+          <w:szCs w:val="28"/>
+        </w:rPr>
+        <w:fldChar w:fldCharType="separate"/>
+      </w:r>
+      <w:r>
+        <w:rPr>
+          <w:rStyle w:val="7"/>
+          <w:rFonts w:hint="eastAsia"/>
+          <w:sz w:val="28"/>
+          <w:szCs w:val="28"/>
+        </w:rPr>
+        <w:t>https://elasticsearch.cn/download/</w:t>
+      </w:r>
+      <w:r>
+        <w:rPr>
+          <w:rFonts w:hint="eastAsia"/>
+          <w:sz w:val="28"/>
+          <w:szCs w:val="28"/>
+        </w:rPr>
+        <w:fldChar w:fldCharType="end"/>
+      </w:r>
+    </w:p>
+    <w:p>
+      <w:pPr>
+        <w:rPr>
+          <w:rFonts w:hint="eastAsia"/>
+          <w:sz w:val="28"/>
+          <w:szCs w:val="28"/>
+        </w:rPr>
+      </w:pPr>
+      <w:bookmarkStart w:id="0" w:name="_GoBack"/>
+      <w:bookmarkEnd w:id="0"/>
+    </w:p>
+    <w:p>
+      <w:pPr>
         <w:pStyle w:val="2"/>
         <w:bidi w:val="0"/>
         <w:rPr>
@@ -50,8 +111,6 @@
         </w:rPr>
         <w:t>1.安装</w:t>
       </w:r>
-      <w:bookmarkStart w:id="0" w:name="_GoBack"/>
-      <w:bookmarkEnd w:id="0"/>
     </w:p>
     <w:p>
       <w:pPr>
@@ -354,13 +413,14 @@
 </file>
 
 <file path=word/styles.xml><?xml version="1.0" encoding="utf-8"?>
-<w:styles xmlns:mc="http://schemas.openxmlformats.org/markup-compatibility/2006" xmlns:o="urn:schemas-microsoft-com:office:office" xmlns:r="http://schemas.openxmlformats.org/officeDocument/2006/relationships" xmlns:m="http://schemas.openxmlformats.org/officeDocument/2006/math" xmlns:v="urn:schemas-microsoft-com:vml" xmlns:w="http://schemas.openxmlformats.org/wordprocessingml/2006/main" xmlns:w14="http://schemas.microsoft.com/office/word/2010/wordml" xmlns:w10="urn:schemas-microsoft-com:office:word" xmlns:sl="http://schemas.openxmlformats.org/schemaLibrary/2006/main" mc:Ignorable="w14">
+<w:styles xmlns:mc="http://schemas.openxmlformats.org/markup-compatibility/2006" xmlns:o="urn:schemas-microsoft-com:office:office" xmlns:r="http://schemas.openxmlformats.org/officeDocument/2006/relationships" xmlns:m="http://schemas.openxmlformats.org/officeDocument/2006/math" xmlns:v="urn:schemas-microsoft-com:vml" xmlns:w="http://schemas.openxmlformats.org/wordprocessingml/2006/main" xmlns:w14="http://schemas.microsoft.com/office/word/2010/wordml" xmlns:w10="urn:schemas-microsoft-com:office:word" xmlns:sl="http://schemas.openxmlformats.org/schemaLibrary/2006/main" xmlns:wpsCustomData="http://www.wps.cn/officeDocument/2013/wpsCustomData" mc:Ignorable="w14">
   <w:docDefaults>
     <w:rPrDefault>
       <w:rPr>
         <w:rFonts w:asciiTheme="minorHAnsi" w:hAnsiTheme="minorHAnsi" w:eastAsiaTheme="minorEastAsia" w:cstheme="minorBidi"/>
       </w:rPr>
     </w:rPrDefault>
+    <w:pPrDefault/>
   </w:docDefaults>
   <w:latentStyles w:count="260" w:defQFormat="0" w:defUnhideWhenUsed="1" w:defSemiHidden="1" w:defUIPriority="99" w:defLockedState="0">
     <w:lsdException w:qFormat="1" w:unhideWhenUsed="0" w:uiPriority="0" w:semiHidden="0" w:name="Normal"/>
@@ -700,6 +760,15 @@
       </w:tblCellMar>
     </w:tblPr>
   </w:style>
+  <w:style w:type="character" w:styleId="7">
+    <w:name w:val="Hyperlink"/>
+    <w:basedOn w:val="6"/>
+    <w:uiPriority w:val="0"/>
+    <w:rPr>
+      <w:color w:val="0000FF"/>
+      <w:u w:val="single"/>
+    </w:rPr>
+  </w:style>
 </w:styles>
 </file>
 
